--- a/Milad-Mobini_Resume.docx
+++ b/Milad-Mobini_Resume.docx
@@ -524,7 +524,25 @@
           <w:sz w:val="22"/>
           <w:szCs w:val="22"/>
         </w:rPr>
-        <w:t>Dean’s Honours List, GPA: 4.0/4.0</w:t>
+        <w:t xml:space="preserve">Dean’s </w:t>
+      </w:r>
+      <w:proofErr w:type="spellStart"/>
+      <w:r>
+        <w:rPr>
+          <w:rFonts w:ascii="Cambria" w:hAnsi="Cambria"/>
+          <w:sz w:val="22"/>
+          <w:szCs w:val="22"/>
+        </w:rPr>
+        <w:t>Honours</w:t>
+      </w:r>
+      <w:proofErr w:type="spellEnd"/>
+      <w:r>
+        <w:rPr>
+          <w:rFonts w:ascii="Cambria" w:hAnsi="Cambria"/>
+          <w:sz w:val="22"/>
+          <w:szCs w:val="22"/>
+        </w:rPr>
+        <w:t xml:space="preserve"> List, GPA: 4.0/4.0</w:t>
       </w:r>
     </w:p>
     <w:p>
@@ -622,7 +640,25 @@
           <w:sz w:val="22"/>
           <w:szCs w:val="22"/>
         </w:rPr>
-        <w:t>Python (including libraries: NumPy, Pandas, Scikit-Learn, MATLAB, Keras, TensorFlow)</w:t>
+        <w:t xml:space="preserve">Python (including libraries: NumPy, Pandas, Scikit-Learn, MATLAB, </w:t>
+      </w:r>
+      <w:proofErr w:type="spellStart"/>
+      <w:r>
+        <w:rPr>
+          <w:rFonts w:ascii="Cambria" w:hAnsi="Cambria"/>
+          <w:sz w:val="22"/>
+          <w:szCs w:val="22"/>
+        </w:rPr>
+        <w:t>Keras</w:t>
+      </w:r>
+      <w:proofErr w:type="spellEnd"/>
+      <w:r>
+        <w:rPr>
+          <w:rFonts w:ascii="Cambria" w:hAnsi="Cambria"/>
+          <w:sz w:val="22"/>
+          <w:szCs w:val="22"/>
+        </w:rPr>
+        <w:t>, TensorFlow)</w:t>
       </w:r>
     </w:p>
     <w:p>
@@ -645,7 +681,7 @@
           <w:sz w:val="22"/>
           <w:szCs w:val="22"/>
         </w:rPr>
-        <w:t>Web Programming: HTML 5, CSS 3, PHP 7, JavaScript</w:t>
+        <w:t>PHP (Content Management System (CMS))</w:t>
       </w:r>
     </w:p>
     <w:p>
@@ -668,7 +704,7 @@
           <w:sz w:val="22"/>
           <w:szCs w:val="22"/>
         </w:rPr>
-        <w:t>SQL</w:t>
+        <w:t xml:space="preserve">Web Programming: HTML 5, CSS 3, JavaScript </w:t>
       </w:r>
     </w:p>
     <w:p>
@@ -691,7 +727,23 @@
           <w:sz w:val="22"/>
           <w:szCs w:val="22"/>
         </w:rPr>
-        <w:t>Arduino</w:t>
+        <w:t>SQL</w:t>
+      </w:r>
+      <w:r>
+        <w:rPr>
+          <w:rFonts w:ascii="Cambria" w:hAnsi="Cambria"/>
+          <w:sz w:val="22"/>
+          <w:szCs w:val="22"/>
+        </w:rPr>
+        <w:t xml:space="preserve"> </w:t>
+      </w:r>
+      <w:r>
+        <w:rPr>
+          <w:rFonts w:ascii="Cambria" w:hAnsi="Cambria"/>
+          <w:sz w:val="22"/>
+          <w:szCs w:val="22"/>
+        </w:rPr>
+        <w:t>(DDL, DML, DCL, SQL/PSM)</w:t>
       </w:r>
     </w:p>
     <w:p>
@@ -714,29 +766,7 @@
           <w:sz w:val="22"/>
           <w:szCs w:val="22"/>
         </w:rPr>
-        <w:t>Bash Script</w:t>
-      </w:r>
-    </w:p>
-    <w:p>
-      <w:pPr>
-        <w:spacing w:line="276" w:lineRule="auto"/>
-        <w:rPr>
-          <w:rFonts w:ascii="Cambria" w:hAnsi="Cambria"/>
-          <w:b/>
-          <w:bCs/>
-          <w:sz w:val="22"/>
-          <w:szCs w:val="22"/>
-        </w:rPr>
-      </w:pPr>
-      <w:r>
-        <w:rPr>
-          <w:rFonts w:ascii="Cambria" w:hAnsi="Cambria"/>
-          <w:b/>
-          <w:bCs/>
-          <w:sz w:val="22"/>
-          <w:szCs w:val="22"/>
-        </w:rPr>
-        <w:t xml:space="preserve">Familiar Programming Languages </w:t>
+        <w:t xml:space="preserve">Bash Scripting </w:t>
       </w:r>
     </w:p>
     <w:p>
@@ -759,7 +789,7 @@
           <w:sz w:val="22"/>
           <w:szCs w:val="22"/>
         </w:rPr>
-        <w:t>C++, C#, batch script</w:t>
+        <w:t>Arduino</w:t>
       </w:r>
     </w:p>
     <w:p>
@@ -781,7 +811,7 @@
           <w:sz w:val="22"/>
           <w:szCs w:val="22"/>
         </w:rPr>
-        <w:t>Software and Skills</w:t>
+        <w:t xml:space="preserve">Familiar Programming Languages </w:t>
       </w:r>
     </w:p>
     <w:p>
@@ -804,7 +834,37 @@
           <w:sz w:val="22"/>
           <w:szCs w:val="22"/>
         </w:rPr>
-        <w:t>IDE Software: Visual Studio, IntelliJ, NetBeans, Eclipse, PHP-Storm, PyCharm, Arduino</w:t>
+        <w:t>C++, C#, batch script</w:t>
+      </w:r>
+      <w:r>
+        <w:rPr>
+          <w:rFonts w:ascii="Cambria" w:hAnsi="Cambria"/>
+          <w:sz w:val="22"/>
+          <w:szCs w:val="22"/>
+        </w:rPr>
+        <w:t>ing</w:t>
+      </w:r>
+    </w:p>
+    <w:p>
+      <w:pPr>
+        <w:spacing w:line="276" w:lineRule="auto"/>
+        <w:rPr>
+          <w:rFonts w:ascii="Cambria" w:hAnsi="Cambria"/>
+          <w:b/>
+          <w:bCs/>
+          <w:sz w:val="22"/>
+          <w:szCs w:val="22"/>
+        </w:rPr>
+      </w:pPr>
+      <w:r>
+        <w:rPr>
+          <w:rFonts w:ascii="Cambria" w:hAnsi="Cambria"/>
+          <w:b/>
+          <w:bCs/>
+          <w:sz w:val="22"/>
+          <w:szCs w:val="22"/>
+        </w:rPr>
+        <w:t>Software and Skills</w:t>
       </w:r>
     </w:p>
     <w:p>
@@ -827,7 +887,7 @@
           <w:sz w:val="22"/>
           <w:szCs w:val="22"/>
         </w:rPr>
-        <w:t xml:space="preserve">Database: PostgreSQL, MS Access, MS SQL Server, Oracle, MySQL, SQLite3 </w:t>
+        <w:t>IDE Software: Visual Studio, IntelliJ, NetBeans, Eclipse, PHP-Storm, PyCharm, Arduino</w:t>
       </w:r>
     </w:p>
     <w:p>
@@ -850,7 +910,7 @@
           <w:sz w:val="22"/>
           <w:szCs w:val="22"/>
         </w:rPr>
-        <w:t>Microsoft Office: Word, Excel, PowerPoint, Access, Visio</w:t>
+        <w:t xml:space="preserve">Database: PostgreSQL, MS Access, MS SQL Server, Oracle, MySQL, SQLite3 </w:t>
       </w:r>
     </w:p>
     <w:p>
@@ -873,7 +933,7 @@
           <w:sz w:val="22"/>
           <w:szCs w:val="22"/>
         </w:rPr>
-        <w:t>Adobe: Photoshop, Lightroom, Premiere</w:t>
+        <w:t>Microsoft Office: Word, Excel, PowerPoint, Access, Visio</w:t>
       </w:r>
     </w:p>
     <w:p>
@@ -896,7 +956,7 @@
           <w:sz w:val="22"/>
           <w:szCs w:val="22"/>
         </w:rPr>
-        <w:t>Operating Systems: Windows (7,10), Linux (Kail, Parrot, Ubuntu), Cisco IOS</w:t>
+        <w:t>Adobe: Photoshop, Lightroom, Premiere</w:t>
       </w:r>
     </w:p>
     <w:p>
@@ -919,7 +979,7 @@
           <w:sz w:val="22"/>
           <w:szCs w:val="22"/>
         </w:rPr>
-        <w:t>Virtualization: VMWare, Oracle VirtualBox, Cisco Packet Tracer</w:t>
+        <w:t>Operating Systems: Windows (7,10), Linux (Kail, Parrot, Ubuntu), Cisco IOS</w:t>
       </w:r>
     </w:p>
     <w:p>
@@ -942,7 +1002,7 @@
           <w:sz w:val="22"/>
           <w:szCs w:val="22"/>
         </w:rPr>
-        <w:t>Git, GitHub</w:t>
+        <w:t>Virtualization: VMWare, Oracle VirtualBox, Cisco Packet Tracer</w:t>
       </w:r>
     </w:p>
     <w:p>
@@ -965,7 +1025,7 @@
           <w:sz w:val="22"/>
           <w:szCs w:val="22"/>
         </w:rPr>
-        <w:t>IT and Networking: CCNA Standards, Cisco devices configuration</w:t>
+        <w:t>Git, GitHub</w:t>
       </w:r>
     </w:p>
     <w:p>
@@ -988,7 +1048,7 @@
           <w:sz w:val="22"/>
           <w:szCs w:val="22"/>
         </w:rPr>
-        <w:t>3D design and Print: Autodesk Fusion 360, Creality Slicer</w:t>
+        <w:t>IT and Networking: CCNA Standards, Cisco devices configuration</w:t>
       </w:r>
     </w:p>
     <w:p>
@@ -1011,7 +1071,84 @@
           <w:sz w:val="22"/>
           <w:szCs w:val="22"/>
         </w:rPr>
-        <w:t>Ethical hacking and penetration testing: Kali Linux tools (Wireshark, Nmap, Nikto, BeEF, Burp Suite)</w:t>
+        <w:t xml:space="preserve">3D design and Print: Autodesk Fusion 360, </w:t>
+      </w:r>
+      <w:proofErr w:type="spellStart"/>
+      <w:r>
+        <w:rPr>
+          <w:rFonts w:ascii="Cambria" w:hAnsi="Cambria"/>
+          <w:sz w:val="22"/>
+          <w:szCs w:val="22"/>
+        </w:rPr>
+        <w:t>Creality</w:t>
+      </w:r>
+      <w:proofErr w:type="spellEnd"/>
+      <w:r>
+        <w:rPr>
+          <w:rFonts w:ascii="Cambria" w:hAnsi="Cambria"/>
+          <w:sz w:val="22"/>
+          <w:szCs w:val="22"/>
+        </w:rPr>
+        <w:t xml:space="preserve"> Slicer</w:t>
+      </w:r>
+    </w:p>
+    <w:p>
+      <w:pPr>
+        <w:pStyle w:val="ListParagraph"/>
+        <w:numPr>
+          <w:ilvl w:val="0"/>
+          <w:numId w:val="12"/>
+        </w:numPr>
+        <w:spacing w:line="276" w:lineRule="auto"/>
+        <w:rPr>
+          <w:rFonts w:ascii="Cambria" w:hAnsi="Cambria"/>
+          <w:sz w:val="22"/>
+          <w:szCs w:val="22"/>
+        </w:rPr>
+      </w:pPr>
+      <w:r>
+        <w:rPr>
+          <w:rFonts w:ascii="Cambria" w:hAnsi="Cambria"/>
+          <w:sz w:val="22"/>
+          <w:szCs w:val="22"/>
+        </w:rPr>
+        <w:t xml:space="preserve">Ethical hacking and penetration testing: Kali Linux tools (Wireshark, Nmap, </w:t>
+      </w:r>
+      <w:proofErr w:type="spellStart"/>
+      <w:r>
+        <w:rPr>
+          <w:rFonts w:ascii="Cambria" w:hAnsi="Cambria"/>
+          <w:sz w:val="22"/>
+          <w:szCs w:val="22"/>
+        </w:rPr>
+        <w:t>Nikto</w:t>
+      </w:r>
+      <w:proofErr w:type="spellEnd"/>
+      <w:r>
+        <w:rPr>
+          <w:rFonts w:ascii="Cambria" w:hAnsi="Cambria"/>
+          <w:sz w:val="22"/>
+          <w:szCs w:val="22"/>
+        </w:rPr>
+        <w:t xml:space="preserve">, </w:t>
+      </w:r>
+      <w:proofErr w:type="spellStart"/>
+      <w:r>
+        <w:rPr>
+          <w:rFonts w:ascii="Cambria" w:hAnsi="Cambria"/>
+          <w:sz w:val="22"/>
+          <w:szCs w:val="22"/>
+        </w:rPr>
+        <w:t>BeEF</w:t>
+      </w:r>
+      <w:proofErr w:type="spellEnd"/>
+      <w:r>
+        <w:rPr>
+          <w:rFonts w:ascii="Cambria" w:hAnsi="Cambria"/>
+          <w:sz w:val="22"/>
+          <w:szCs w:val="22"/>
+        </w:rPr>
+        <w:t>, Burp Suite)</w:t>
       </w:r>
     </w:p>
     <w:p>
@@ -1131,6 +1268,7 @@
           <w:sz w:val="22"/>
           <w:szCs w:val="22"/>
         </w:rPr>
+        <w:lastRenderedPageBreak/>
         <w:t xml:space="preserve">Languages: English (fluent), Persian (native fluent), Spanish (intermediate) </w:t>
       </w:r>
     </w:p>
@@ -1841,7 +1979,27 @@
           <w:sz w:val="22"/>
           <w:szCs w:val="22"/>
         </w:rPr>
-        <w:t>Completed many courses from Udemy, Cybrary, and edX (Harvard university online courses)</w:t>
+        <w:t xml:space="preserve">Completed many courses from Udemy, </w:t>
+      </w:r>
+      <w:proofErr w:type="spellStart"/>
+      <w:r>
+        <w:rPr>
+          <w:rFonts w:ascii="Cambria" w:eastAsia="Times New Roman" w:hAnsi="Cambria" w:cstheme="minorHAnsi"/>
+          <w:color w:val="000000" w:themeColor="text1"/>
+          <w:sz w:val="22"/>
+          <w:szCs w:val="22"/>
+        </w:rPr>
+        <w:t>Cybrary</w:t>
+      </w:r>
+      <w:proofErr w:type="spellEnd"/>
+      <w:r>
+        <w:rPr>
+          <w:rFonts w:ascii="Cambria" w:eastAsia="Times New Roman" w:hAnsi="Cambria" w:cstheme="minorHAnsi"/>
+          <w:color w:val="000000" w:themeColor="text1"/>
+          <w:sz w:val="22"/>
+          <w:szCs w:val="22"/>
+        </w:rPr>
+        <w:t>, and edX (Harvard university online courses)</w:t>
       </w:r>
     </w:p>
     <w:p>
